--- a/ESP32_IoT_Doc.docx
+++ b/ESP32_IoT_Doc.docx
@@ -31,15 +31,7 @@
         </w:sdtPr>
         <w:sdtContent>
           <w:r>
-            <w:t>CHEUNG, Pui Ki (</w:t>
-          </w:r>
-          <w:proofErr w:type="spellStart"/>
-          <w:r>
-            <w:t>Planeson</w:t>
-          </w:r>
-          <w:proofErr w:type="spellEnd"/>
-          <w:r>
-            <w:t>)</w:t>
+            <w:t>CHEUNG, Pui Ki (Planeson)</w:t>
           </w:r>
         </w:sdtContent>
       </w:sdt>
@@ -358,15 +350,7 @@
         </w:numPr>
       </w:pPr>
       <w:r>
-        <w:t xml:space="preserve">As </w:t>
-      </w:r>
-      <w:proofErr w:type="gramStart"/>
-      <w:r>
-        <w:t>micro:bit</w:t>
-      </w:r>
-      <w:proofErr w:type="gramEnd"/>
-      <w:r>
-        <w:t xml:space="preserve"> support is lacking (at the time of writing), the ESP32 needs to have its I2C clock stretching be disabled. Go to </w:t>
+        <w:t xml:space="preserve">As micro:bit support is lacking (at the time of writing), the ESP32 needs to have its I2C clock stretching be disabled. Go to </w:t>
       </w:r>
       <w:r>
         <w:t>i2c_slave_v2.c</w:t>
@@ -384,23 +368,19 @@
         </w:numPr>
       </w:pPr>
       <w:r>
-        <w:t xml:space="preserve">The partition table is currently written quite laxly; for future cost-saving, minimize size of storage, kill </w:t>
+        <w:t>The partition table is currently written quite laxly; for future cost-saving, minimize size of storage, kill nvs and ota, see if can use a cheaper ESP32 with less flash.</w:t>
       </w:r>
-      <w:proofErr w:type="spellStart"/>
+    </w:p>
+    <w:p>
+      <w:pPr>
+        <w:pStyle w:val="ListParagraph"/>
+        <w:numPr>
+          <w:ilvl w:val="0"/>
+          <w:numId w:val="2"/>
+        </w:numPr>
+      </w:pPr>
       <w:r>
-        <w:t>nvs</w:t>
-      </w:r>
-      <w:proofErr w:type="spellEnd"/>
-      <w:r>
-        <w:t xml:space="preserve"> and </w:t>
-      </w:r>
-      <w:proofErr w:type="spellStart"/>
-      <w:r>
-        <w:t>ota</w:t>
-      </w:r>
-      <w:proofErr w:type="spellEnd"/>
-      <w:r>
-        <w:t>, see if can use a cheaper ESP32 with less flash.</w:t>
+        <w:t>SSE wasn’t used because it requires a blocking handler, and for whatever, the ESP32 seem to only have 1 HTTP worker at one time. This means that if SSE is used, the client can’t even POST, and no other clients can GET.</w:t>
       </w:r>
     </w:p>
     <w:sectPr>
@@ -1814,6 +1794,8 @@
     <w:rsid w:val="00433E98"/>
     <w:rsid w:val="00521DAF"/>
     <w:rsid w:val="00894A12"/>
+    <w:rsid w:val="008C36C1"/>
+    <w:rsid w:val="00EB3030"/>
     <w:rsid w:val="00FA00A6"/>
   </w:rsids>
   <m:mathPr>
